--- a/Mini Assignment 1 and 2/ASSIGNMENT 1.docx
+++ b/Mini Assignment 1 and 2/ASSIGNMENT 1.docx
@@ -73,7 +73,17 @@
       </w:r>
     </w:p>
     <w:p>
-      <w:r>
+      <w:pPr>
+        <w:rPr>
+          <w:b/>
+          <w:bCs/>
+        </w:rPr>
+      </w:pPr>
+      <w:r>
+        <w:rPr>
+          <w:b/>
+          <w:bCs/>
+        </w:rPr>
         <w:t xml:space="preserve">LOGO </w:t>
       </w:r>
     </w:p>
@@ -104,10 +114,7 @@
         <w:t>Relative path :</w:t>
       </w:r>
       <w:r>
-        <w:t xml:space="preserve"> </w:t>
-      </w:r>
-      <w:r>
-        <w:t>//*[@id="fadein"]/header/div[2]/div/div/div/div/div[1]/a/img</w:t>
+        <w:t xml:space="preserve"> //*[@id="fadein"]/header/div[2]/div/div/div/div/div[1]/a/img</w:t>
       </w:r>
     </w:p>
     <w:p>
@@ -123,6 +130,8 @@
       <w:r>
         <w:rPr>
           <w:rFonts w:ascii="Segoe UI" w:hAnsi="Segoe UI" w:cs="Segoe UI"/>
+          <w:b/>
+          <w:bCs/>
           <w:color w:val="242424"/>
           <w:sz w:val="21"/>
           <w:szCs w:val="21"/>
@@ -201,7 +210,17 @@
       </w:r>
     </w:p>
     <w:p>
-      <w:r>
+      <w:pPr>
+        <w:rPr>
+          <w:b/>
+          <w:bCs/>
+        </w:rPr>
+      </w:pPr>
+      <w:r>
+        <w:rPr>
+          <w:b/>
+          <w:bCs/>
+        </w:rPr>
         <w:t xml:space="preserve">Flight </w:t>
       </w:r>
     </w:p>
@@ -242,7 +261,17 @@
       </w:hyperlink>
     </w:p>
     <w:p>
-      <w:r>
+      <w:pPr>
+        <w:rPr>
+          <w:b/>
+          <w:bCs/>
+        </w:rPr>
+      </w:pPr>
+      <w:r>
+        <w:rPr>
+          <w:b/>
+          <w:bCs/>
+        </w:rPr>
         <w:t xml:space="preserve">Tours </w:t>
       </w:r>
     </w:p>
@@ -283,7 +312,17 @@
       </w:hyperlink>
     </w:p>
     <w:p>
-      <w:r>
+      <w:pPr>
+        <w:rPr>
+          <w:b/>
+          <w:bCs/>
+        </w:rPr>
+      </w:pPr>
+      <w:r>
+        <w:rPr>
+          <w:b/>
+          <w:bCs/>
+        </w:rPr>
         <w:t xml:space="preserve">Signup </w:t>
       </w:r>
     </w:p>
@@ -324,7 +363,17 @@
       </w:hyperlink>
     </w:p>
     <w:p>
-      <w:r>
+      <w:pPr>
+        <w:rPr>
+          <w:b/>
+          <w:bCs/>
+        </w:rPr>
+      </w:pPr>
+      <w:r>
+        <w:rPr>
+          <w:b/>
+          <w:bCs/>
+        </w:rPr>
         <w:t xml:space="preserve">Login </w:t>
       </w:r>
     </w:p>
@@ -387,6 +436,8 @@
       <w:pPr>
         <w:rPr>
           <w:rFonts w:ascii="Segoe UI" w:hAnsi="Segoe UI" w:cs="Segoe UI"/>
+          <w:b/>
+          <w:bCs/>
           <w:color w:val="242424"/>
           <w:sz w:val="21"/>
           <w:szCs w:val="21"/>
@@ -396,6 +447,8 @@
       <w:r>
         <w:rPr>
           <w:rFonts w:ascii="Segoe UI" w:hAnsi="Segoe UI" w:cs="Segoe UI"/>
+          <w:b/>
+          <w:bCs/>
           <w:color w:val="242424"/>
           <w:sz w:val="21"/>
           <w:szCs w:val="21"/>
@@ -470,6 +523,8 @@
       <w:pPr>
         <w:rPr>
           <w:rFonts w:ascii="Segoe UI" w:hAnsi="Segoe UI" w:cs="Segoe UI"/>
+          <w:b/>
+          <w:bCs/>
           <w:color w:val="242424"/>
           <w:sz w:val="21"/>
           <w:szCs w:val="21"/>
@@ -479,6 +534,8 @@
       <w:r>
         <w:rPr>
           <w:rFonts w:ascii="Segoe UI" w:hAnsi="Segoe UI" w:cs="Segoe UI"/>
+          <w:b/>
+          <w:bCs/>
           <w:color w:val="242424"/>
           <w:sz w:val="21"/>
           <w:szCs w:val="21"/>
@@ -536,17 +593,7 @@
           <w:szCs w:val="21"/>
           <w:shd w:val="clear" w:color="auto" w:fill="FFFFFF"/>
         </w:rPr>
-        <w:t xml:space="preserve">Relative path : </w:t>
-      </w:r>
-      <w:r>
-        <w:rPr>
-          <w:rFonts w:ascii="Segoe UI" w:hAnsi="Segoe UI" w:cs="Segoe UI"/>
-          <w:color w:val="242424"/>
-          <w:sz w:val="21"/>
-          <w:szCs w:val="21"/>
-          <w:shd w:val="clear" w:color="auto" w:fill="FFFFFF"/>
-        </w:rPr>
-        <w:t>//a[@href='company']</w:t>
+        <w:t>Relative path : //a[@href='company']</w:t>
       </w:r>
     </w:p>
     <w:p/>
@@ -577,13 +624,17 @@
         <w:ind w:left="840"/>
         <w:rPr>
           <w:rFonts w:ascii="Segoe UI" w:eastAsia="Times New Roman" w:hAnsi="Segoe UI" w:cs="Segoe UI"/>
-          <w:sz w:val="21"/>
-          <w:szCs w:val="21"/>
-        </w:rPr>
-      </w:pPr>
-      <w:r>
-        <w:rPr>
-          <w:rFonts w:ascii="Segoe UI" w:eastAsia="Times New Roman" w:hAnsi="Segoe UI" w:cs="Segoe UI"/>
+          <w:b/>
+          <w:bCs/>
+          <w:sz w:val="21"/>
+          <w:szCs w:val="21"/>
+        </w:rPr>
+      </w:pPr>
+      <w:r>
+        <w:rPr>
+          <w:rFonts w:ascii="Segoe UI" w:eastAsia="Times New Roman" w:hAnsi="Segoe UI" w:cs="Segoe UI"/>
+          <w:b/>
+          <w:bCs/>
           <w:lang w:val="en"/>
         </w:rPr>
         <w:t xml:space="preserve">Check in - Calendar Icon </w:t>
@@ -659,14 +710,18 @@
         <w:ind w:left="840"/>
         <w:rPr>
           <w:rFonts w:ascii="Segoe UI" w:eastAsia="Times New Roman" w:hAnsi="Segoe UI" w:cs="Segoe UI"/>
-          <w:color w:val="242424"/>
-          <w:sz w:val="21"/>
-          <w:szCs w:val="21"/>
-        </w:rPr>
-      </w:pPr>
-      <w:r>
-        <w:rPr>
-          <w:rFonts w:ascii="Segoe UI" w:eastAsia="Times New Roman" w:hAnsi="Segoe UI" w:cs="Segoe UI"/>
+          <w:b/>
+          <w:bCs/>
+          <w:color w:val="242424"/>
+          <w:sz w:val="21"/>
+          <w:szCs w:val="21"/>
+        </w:rPr>
+      </w:pPr>
+      <w:r>
+        <w:rPr>
+          <w:rFonts w:ascii="Segoe UI" w:eastAsia="Times New Roman" w:hAnsi="Segoe UI" w:cs="Segoe UI"/>
+          <w:b/>
+          <w:bCs/>
           <w:color w:val="242424"/>
           <w:lang w:val="en"/>
         </w:rPr>
@@ -755,20 +810,24 @@
         <w:pStyle w:val="ListParagraph"/>
         <w:numPr>
           <w:ilvl w:val="0"/>
-          <w:numId w:val="13"/>
+          <w:numId w:val="15"/>
         </w:numPr>
         <w:shd w:val="clear" w:color="auto" w:fill="FFFFFF"/>
         <w:spacing w:before="100" w:beforeAutospacing="1" w:after="100" w:afterAutospacing="1" w:line="240" w:lineRule="auto"/>
         <w:rPr>
           <w:rFonts w:ascii="Segoe UI" w:eastAsia="Times New Roman" w:hAnsi="Segoe UI" w:cs="Segoe UI"/>
-          <w:color w:val="242424"/>
-          <w:sz w:val="21"/>
-          <w:szCs w:val="21"/>
-        </w:rPr>
-      </w:pPr>
-      <w:r>
-        <w:rPr>
-          <w:rFonts w:ascii="Segoe UI" w:eastAsia="Times New Roman" w:hAnsi="Segoe UI" w:cs="Segoe UI"/>
+          <w:b/>
+          <w:bCs/>
+          <w:color w:val="242424"/>
+          <w:sz w:val="21"/>
+          <w:szCs w:val="21"/>
+        </w:rPr>
+      </w:pPr>
+      <w:r>
+        <w:rPr>
+          <w:rFonts w:ascii="Segoe UI" w:eastAsia="Times New Roman" w:hAnsi="Segoe UI" w:cs="Segoe UI"/>
+          <w:b/>
+          <w:bCs/>
           <w:color w:val="242424"/>
           <w:lang w:val="en"/>
         </w:rPr>
@@ -875,14 +934,18 @@
         <w:spacing w:after="0" w:line="240" w:lineRule="auto"/>
         <w:rPr>
           <w:rFonts w:ascii="Segoe UI" w:eastAsia="Times New Roman" w:hAnsi="Segoe UI" w:cs="Segoe UI"/>
-          <w:color w:val="242424"/>
-          <w:sz w:val="21"/>
-          <w:szCs w:val="21"/>
-        </w:rPr>
-      </w:pPr>
-      <w:r>
-        <w:rPr>
-          <w:rFonts w:ascii="Segoe UI" w:eastAsia="Times New Roman" w:hAnsi="Segoe UI" w:cs="Segoe UI"/>
+          <w:b/>
+          <w:bCs/>
+          <w:color w:val="242424"/>
+          <w:sz w:val="21"/>
+          <w:szCs w:val="21"/>
+        </w:rPr>
+      </w:pPr>
+      <w:r>
+        <w:rPr>
+          <w:rFonts w:ascii="Segoe UI" w:eastAsia="Times New Roman" w:hAnsi="Segoe UI" w:cs="Segoe UI"/>
+          <w:b/>
+          <w:bCs/>
           <w:color w:val="242424"/>
           <w:sz w:val="21"/>
           <w:szCs w:val="21"/>
@@ -984,14 +1047,18 @@
         <w:spacing w:after="0" w:line="240" w:lineRule="auto"/>
         <w:rPr>
           <w:rFonts w:ascii="Segoe UI" w:eastAsia="Times New Roman" w:hAnsi="Segoe UI" w:cs="Segoe UI"/>
-          <w:color w:val="242424"/>
-          <w:sz w:val="21"/>
-          <w:szCs w:val="21"/>
-        </w:rPr>
-      </w:pPr>
-      <w:r>
-        <w:rPr>
-          <w:rFonts w:ascii="Segoe UI" w:eastAsia="Times New Roman" w:hAnsi="Segoe UI" w:cs="Segoe UI"/>
+          <w:b/>
+          <w:bCs/>
+          <w:color w:val="242424"/>
+          <w:sz w:val="21"/>
+          <w:szCs w:val="21"/>
+        </w:rPr>
+      </w:pPr>
+      <w:r>
+        <w:rPr>
+          <w:rFonts w:ascii="Segoe UI" w:eastAsia="Times New Roman" w:hAnsi="Segoe UI" w:cs="Segoe UI"/>
+          <w:b/>
+          <w:bCs/>
           <w:color w:val="242424"/>
           <w:sz w:val="21"/>
           <w:szCs w:val="21"/>
@@ -1084,26 +1151,43 @@
     </w:p>
     <w:p>
       <w:pPr>
+        <w:shd w:val="clear" w:color="auto" w:fill="FFFFFF"/>
+        <w:spacing w:before="100" w:beforeAutospacing="1" w:after="100" w:afterAutospacing="1" w:line="240" w:lineRule="auto"/>
+        <w:ind w:left="360"/>
+        <w:rPr>
+          <w:rFonts w:ascii="Segoe UI" w:eastAsia="Times New Roman" w:hAnsi="Segoe UI" w:cs="Segoe UI"/>
+          <w:color w:val="242424"/>
+          <w:lang w:val="en"/>
+        </w:rPr>
+      </w:pPr>
+    </w:p>
+    <w:p>
+      <w:pPr>
+        <w:pStyle w:val="ListParagraph"/>
         <w:numPr>
           <w:ilvl w:val="0"/>
-          <w:numId w:val="12"/>
+          <w:numId w:val="6"/>
         </w:numPr>
         <w:shd w:val="clear" w:color="auto" w:fill="FFFFFF"/>
         <w:spacing w:before="100" w:beforeAutospacing="1" w:after="100" w:afterAutospacing="1" w:line="240" w:lineRule="auto"/>
-        <w:ind w:left="840"/>
-        <w:rPr>
-          <w:rFonts w:ascii="Segoe UI" w:eastAsia="Times New Roman" w:hAnsi="Segoe UI" w:cs="Segoe UI"/>
-          <w:color w:val="242424"/>
-          <w:sz w:val="21"/>
-          <w:szCs w:val="21"/>
-        </w:rPr>
-      </w:pPr>
-      <w:r>
-        <w:rPr>
-          <w:rFonts w:ascii="Segoe UI" w:eastAsia="Times New Roman" w:hAnsi="Segoe UI" w:cs="Segoe UI"/>
+        <w:rPr>
+          <w:rFonts w:ascii="Segoe UI" w:eastAsia="Times New Roman" w:hAnsi="Segoe UI" w:cs="Segoe UI"/>
+          <w:b/>
+          <w:bCs/>
+          <w:color w:val="242424"/>
+          <w:sz w:val="21"/>
+          <w:szCs w:val="21"/>
+        </w:rPr>
+      </w:pPr>
+      <w:r>
+        <w:rPr>
+          <w:rFonts w:ascii="Segoe UI" w:eastAsia="Times New Roman" w:hAnsi="Segoe UI" w:cs="Segoe UI"/>
+          <w:b/>
+          <w:bCs/>
           <w:color w:val="242424"/>
           <w:lang w:val="en"/>
         </w:rPr>
+        <w:lastRenderedPageBreak/>
         <w:t>“+” for Childs</w:t>
       </w:r>
     </w:p>
@@ -1125,7 +1209,6 @@
           <w:color w:val="242424"/>
           <w:lang w:val="en"/>
         </w:rPr>
-        <w:lastRenderedPageBreak/>
         <w:t>RELATIVE PATH: //*[@id="hotels-search"]/div/div/div[3]/div/div/div/div/div[3]/div/div/div[2]/i/ancestor::div</w:t>
       </w:r>
     </w:p>
@@ -1390,6 +1473,119 @@
     </w:lvl>
   </w:abstractNum>
   <w:abstractNum w:abstractNumId="1" w15:restartNumberingAfterBreak="0">
+    <w:nsid w:val="0EC423FF"/>
+    <w:multiLevelType w:val="hybridMultilevel"/>
+    <w:tmpl w:val="C8144AC0"/>
+    <w:lvl w:ilvl="0" w:tplc="04090001">
+      <w:start w:val="1"/>
+      <w:numFmt w:val="bullet"/>
+      <w:lvlText w:val=""/>
+      <w:lvlJc w:val="left"/>
+      <w:pPr>
+        <w:ind w:left="720" w:hanging="360"/>
+      </w:pPr>
+      <w:rPr>
+        <w:rFonts w:ascii="Symbol" w:hAnsi="Symbol" w:hint="default"/>
+      </w:rPr>
+    </w:lvl>
+    <w:lvl w:ilvl="1" w:tplc="04090003" w:tentative="1">
+      <w:start w:val="1"/>
+      <w:numFmt w:val="bullet"/>
+      <w:lvlText w:val="o"/>
+      <w:lvlJc w:val="left"/>
+      <w:pPr>
+        <w:ind w:left="1440" w:hanging="360"/>
+      </w:pPr>
+      <w:rPr>
+        <w:rFonts w:ascii="Courier New" w:hAnsi="Courier New" w:cs="Courier New" w:hint="default"/>
+      </w:rPr>
+    </w:lvl>
+    <w:lvl w:ilvl="2" w:tplc="04090005" w:tentative="1">
+      <w:start w:val="1"/>
+      <w:numFmt w:val="bullet"/>
+      <w:lvlText w:val=""/>
+      <w:lvlJc w:val="left"/>
+      <w:pPr>
+        <w:ind w:left="2160" w:hanging="360"/>
+      </w:pPr>
+      <w:rPr>
+        <w:rFonts w:ascii="Wingdings" w:hAnsi="Wingdings" w:hint="default"/>
+      </w:rPr>
+    </w:lvl>
+    <w:lvl w:ilvl="3" w:tplc="04090001" w:tentative="1">
+      <w:start w:val="1"/>
+      <w:numFmt w:val="bullet"/>
+      <w:lvlText w:val=""/>
+      <w:lvlJc w:val="left"/>
+      <w:pPr>
+        <w:ind w:left="2880" w:hanging="360"/>
+      </w:pPr>
+      <w:rPr>
+        <w:rFonts w:ascii="Symbol" w:hAnsi="Symbol" w:hint="default"/>
+      </w:rPr>
+    </w:lvl>
+    <w:lvl w:ilvl="4" w:tplc="04090003" w:tentative="1">
+      <w:start w:val="1"/>
+      <w:numFmt w:val="bullet"/>
+      <w:lvlText w:val="o"/>
+      <w:lvlJc w:val="left"/>
+      <w:pPr>
+        <w:ind w:left="3600" w:hanging="360"/>
+      </w:pPr>
+      <w:rPr>
+        <w:rFonts w:ascii="Courier New" w:hAnsi="Courier New" w:cs="Courier New" w:hint="default"/>
+      </w:rPr>
+    </w:lvl>
+    <w:lvl w:ilvl="5" w:tplc="04090005" w:tentative="1">
+      <w:start w:val="1"/>
+      <w:numFmt w:val="bullet"/>
+      <w:lvlText w:val=""/>
+      <w:lvlJc w:val="left"/>
+      <w:pPr>
+        <w:ind w:left="4320" w:hanging="360"/>
+      </w:pPr>
+      <w:rPr>
+        <w:rFonts w:ascii="Wingdings" w:hAnsi="Wingdings" w:hint="default"/>
+      </w:rPr>
+    </w:lvl>
+    <w:lvl w:ilvl="6" w:tplc="04090001" w:tentative="1">
+      <w:start w:val="1"/>
+      <w:numFmt w:val="bullet"/>
+      <w:lvlText w:val=""/>
+      <w:lvlJc w:val="left"/>
+      <w:pPr>
+        <w:ind w:left="5040" w:hanging="360"/>
+      </w:pPr>
+      <w:rPr>
+        <w:rFonts w:ascii="Symbol" w:hAnsi="Symbol" w:hint="default"/>
+      </w:rPr>
+    </w:lvl>
+    <w:lvl w:ilvl="7" w:tplc="04090003" w:tentative="1">
+      <w:start w:val="1"/>
+      <w:numFmt w:val="bullet"/>
+      <w:lvlText w:val="o"/>
+      <w:lvlJc w:val="left"/>
+      <w:pPr>
+        <w:ind w:left="5760" w:hanging="360"/>
+      </w:pPr>
+      <w:rPr>
+        <w:rFonts w:ascii="Courier New" w:hAnsi="Courier New" w:cs="Courier New" w:hint="default"/>
+      </w:rPr>
+    </w:lvl>
+    <w:lvl w:ilvl="8" w:tplc="04090005" w:tentative="1">
+      <w:start w:val="1"/>
+      <w:numFmt w:val="bullet"/>
+      <w:lvlText w:val=""/>
+      <w:lvlJc w:val="left"/>
+      <w:pPr>
+        <w:ind w:left="6480" w:hanging="360"/>
+      </w:pPr>
+      <w:rPr>
+        <w:rFonts w:ascii="Wingdings" w:hAnsi="Wingdings" w:hint="default"/>
+      </w:rPr>
+    </w:lvl>
+  </w:abstractNum>
+  <w:abstractNum w:abstractNumId="2" w15:restartNumberingAfterBreak="0">
     <w:nsid w:val="10361E1E"/>
     <w:multiLevelType w:val="multilevel"/>
     <w:tmpl w:val="1CC63F72"/>
@@ -1538,7 +1734,7 @@
       </w:rPr>
     </w:lvl>
   </w:abstractNum>
-  <w:abstractNum w:abstractNumId="2" w15:restartNumberingAfterBreak="0">
+  <w:abstractNum w:abstractNumId="3" w15:restartNumberingAfterBreak="0">
     <w:nsid w:val="186D3C44"/>
     <w:multiLevelType w:val="hybridMultilevel"/>
     <w:tmpl w:val="652A8EFA"/>
@@ -1651,10 +1847,123 @@
       </w:rPr>
     </w:lvl>
   </w:abstractNum>
-  <w:abstractNum w:abstractNumId="3" w15:restartNumberingAfterBreak="0">
+  <w:abstractNum w:abstractNumId="4" w15:restartNumberingAfterBreak="0">
+    <w:nsid w:val="1C0A709E"/>
+    <w:multiLevelType w:val="hybridMultilevel"/>
+    <w:tmpl w:val="48FE909E"/>
+    <w:lvl w:ilvl="0" w:tplc="04090001">
+      <w:start w:val="1"/>
+      <w:numFmt w:val="bullet"/>
+      <w:lvlText w:val=""/>
+      <w:lvlJc w:val="left"/>
+      <w:pPr>
+        <w:ind w:left="720" w:hanging="360"/>
+      </w:pPr>
+      <w:rPr>
+        <w:rFonts w:ascii="Symbol" w:hAnsi="Symbol" w:hint="default"/>
+      </w:rPr>
+    </w:lvl>
+    <w:lvl w:ilvl="1" w:tplc="04090003" w:tentative="1">
+      <w:start w:val="1"/>
+      <w:numFmt w:val="bullet"/>
+      <w:lvlText w:val="o"/>
+      <w:lvlJc w:val="left"/>
+      <w:pPr>
+        <w:ind w:left="1440" w:hanging="360"/>
+      </w:pPr>
+      <w:rPr>
+        <w:rFonts w:ascii="Courier New" w:hAnsi="Courier New" w:cs="Courier New" w:hint="default"/>
+      </w:rPr>
+    </w:lvl>
+    <w:lvl w:ilvl="2" w:tplc="04090005" w:tentative="1">
+      <w:start w:val="1"/>
+      <w:numFmt w:val="bullet"/>
+      <w:lvlText w:val=""/>
+      <w:lvlJc w:val="left"/>
+      <w:pPr>
+        <w:ind w:left="2160" w:hanging="360"/>
+      </w:pPr>
+      <w:rPr>
+        <w:rFonts w:ascii="Wingdings" w:hAnsi="Wingdings" w:hint="default"/>
+      </w:rPr>
+    </w:lvl>
+    <w:lvl w:ilvl="3" w:tplc="04090001" w:tentative="1">
+      <w:start w:val="1"/>
+      <w:numFmt w:val="bullet"/>
+      <w:lvlText w:val=""/>
+      <w:lvlJc w:val="left"/>
+      <w:pPr>
+        <w:ind w:left="2880" w:hanging="360"/>
+      </w:pPr>
+      <w:rPr>
+        <w:rFonts w:ascii="Symbol" w:hAnsi="Symbol" w:hint="default"/>
+      </w:rPr>
+    </w:lvl>
+    <w:lvl w:ilvl="4" w:tplc="04090003" w:tentative="1">
+      <w:start w:val="1"/>
+      <w:numFmt w:val="bullet"/>
+      <w:lvlText w:val="o"/>
+      <w:lvlJc w:val="left"/>
+      <w:pPr>
+        <w:ind w:left="3600" w:hanging="360"/>
+      </w:pPr>
+      <w:rPr>
+        <w:rFonts w:ascii="Courier New" w:hAnsi="Courier New" w:cs="Courier New" w:hint="default"/>
+      </w:rPr>
+    </w:lvl>
+    <w:lvl w:ilvl="5" w:tplc="04090005" w:tentative="1">
+      <w:start w:val="1"/>
+      <w:numFmt w:val="bullet"/>
+      <w:lvlText w:val=""/>
+      <w:lvlJc w:val="left"/>
+      <w:pPr>
+        <w:ind w:left="4320" w:hanging="360"/>
+      </w:pPr>
+      <w:rPr>
+        <w:rFonts w:ascii="Wingdings" w:hAnsi="Wingdings" w:hint="default"/>
+      </w:rPr>
+    </w:lvl>
+    <w:lvl w:ilvl="6" w:tplc="04090001" w:tentative="1">
+      <w:start w:val="1"/>
+      <w:numFmt w:val="bullet"/>
+      <w:lvlText w:val=""/>
+      <w:lvlJc w:val="left"/>
+      <w:pPr>
+        <w:ind w:left="5040" w:hanging="360"/>
+      </w:pPr>
+      <w:rPr>
+        <w:rFonts w:ascii="Symbol" w:hAnsi="Symbol" w:hint="default"/>
+      </w:rPr>
+    </w:lvl>
+    <w:lvl w:ilvl="7" w:tplc="04090003" w:tentative="1">
+      <w:start w:val="1"/>
+      <w:numFmt w:val="bullet"/>
+      <w:lvlText w:val="o"/>
+      <w:lvlJc w:val="left"/>
+      <w:pPr>
+        <w:ind w:left="5760" w:hanging="360"/>
+      </w:pPr>
+      <w:rPr>
+        <w:rFonts w:ascii="Courier New" w:hAnsi="Courier New" w:cs="Courier New" w:hint="default"/>
+      </w:rPr>
+    </w:lvl>
+    <w:lvl w:ilvl="8" w:tplc="04090005" w:tentative="1">
+      <w:start w:val="1"/>
+      <w:numFmt w:val="bullet"/>
+      <w:lvlText w:val=""/>
+      <w:lvlJc w:val="left"/>
+      <w:pPr>
+        <w:ind w:left="6480" w:hanging="360"/>
+      </w:pPr>
+      <w:rPr>
+        <w:rFonts w:ascii="Wingdings" w:hAnsi="Wingdings" w:hint="default"/>
+      </w:rPr>
+    </w:lvl>
+  </w:abstractNum>
+  <w:abstractNum w:abstractNumId="5" w15:restartNumberingAfterBreak="0">
     <w:nsid w:val="25B950CE"/>
     <w:multiLevelType w:val="hybridMultilevel"/>
-    <w:tmpl w:val="D1DEA7A0"/>
+    <w:tmpl w:val="A98CCCE0"/>
     <w:lvl w:ilvl="0" w:tplc="04090001">
       <w:start w:val="1"/>
       <w:numFmt w:val="bullet"/>
@@ -1764,7 +2073,7 @@
       </w:rPr>
     </w:lvl>
   </w:abstractNum>
-  <w:abstractNum w:abstractNumId="4" w15:restartNumberingAfterBreak="0">
+  <w:abstractNum w:abstractNumId="6" w15:restartNumberingAfterBreak="0">
     <w:nsid w:val="46806B3C"/>
     <w:multiLevelType w:val="hybridMultilevel"/>
     <w:tmpl w:val="579C6232"/>
@@ -1877,7 +2186,7 @@
       </w:rPr>
     </w:lvl>
   </w:abstractNum>
-  <w:abstractNum w:abstractNumId="5" w15:restartNumberingAfterBreak="0">
+  <w:abstractNum w:abstractNumId="7" w15:restartNumberingAfterBreak="0">
     <w:nsid w:val="4B7D301E"/>
     <w:multiLevelType w:val="hybridMultilevel"/>
     <w:tmpl w:val="518280E4"/>
@@ -1990,7 +2299,7 @@
       </w:rPr>
     </w:lvl>
   </w:abstractNum>
-  <w:abstractNum w:abstractNumId="6" w15:restartNumberingAfterBreak="0">
+  <w:abstractNum w:abstractNumId="8" w15:restartNumberingAfterBreak="0">
     <w:nsid w:val="5F435ACF"/>
     <w:multiLevelType w:val="hybridMultilevel"/>
     <w:tmpl w:val="246454F4"/>
@@ -2103,7 +2412,7 @@
       </w:rPr>
     </w:lvl>
   </w:abstractNum>
-  <w:abstractNum w:abstractNumId="7" w15:restartNumberingAfterBreak="0">
+  <w:abstractNum w:abstractNumId="9" w15:restartNumberingAfterBreak="0">
     <w:nsid w:val="61E67718"/>
     <w:multiLevelType w:val="hybridMultilevel"/>
     <w:tmpl w:val="3162E3CC"/>
@@ -2216,7 +2525,120 @@
       </w:rPr>
     </w:lvl>
   </w:abstractNum>
-  <w:abstractNum w:abstractNumId="8" w15:restartNumberingAfterBreak="0">
+  <w:abstractNum w:abstractNumId="10" w15:restartNumberingAfterBreak="0">
+    <w:nsid w:val="668719C0"/>
+    <w:multiLevelType w:val="hybridMultilevel"/>
+    <w:tmpl w:val="30D02100"/>
+    <w:lvl w:ilvl="0" w:tplc="04090001">
+      <w:start w:val="1"/>
+      <w:numFmt w:val="bullet"/>
+      <w:lvlText w:val=""/>
+      <w:lvlJc w:val="left"/>
+      <w:pPr>
+        <w:ind w:left="1210" w:hanging="360"/>
+      </w:pPr>
+      <w:rPr>
+        <w:rFonts w:ascii="Symbol" w:hAnsi="Symbol" w:hint="default"/>
+      </w:rPr>
+    </w:lvl>
+    <w:lvl w:ilvl="1" w:tplc="04090003" w:tentative="1">
+      <w:start w:val="1"/>
+      <w:numFmt w:val="bullet"/>
+      <w:lvlText w:val="o"/>
+      <w:lvlJc w:val="left"/>
+      <w:pPr>
+        <w:ind w:left="1930" w:hanging="360"/>
+      </w:pPr>
+      <w:rPr>
+        <w:rFonts w:ascii="Courier New" w:hAnsi="Courier New" w:cs="Courier New" w:hint="default"/>
+      </w:rPr>
+    </w:lvl>
+    <w:lvl w:ilvl="2" w:tplc="04090005" w:tentative="1">
+      <w:start w:val="1"/>
+      <w:numFmt w:val="bullet"/>
+      <w:lvlText w:val=""/>
+      <w:lvlJc w:val="left"/>
+      <w:pPr>
+        <w:ind w:left="2650" w:hanging="360"/>
+      </w:pPr>
+      <w:rPr>
+        <w:rFonts w:ascii="Wingdings" w:hAnsi="Wingdings" w:hint="default"/>
+      </w:rPr>
+    </w:lvl>
+    <w:lvl w:ilvl="3" w:tplc="04090001" w:tentative="1">
+      <w:start w:val="1"/>
+      <w:numFmt w:val="bullet"/>
+      <w:lvlText w:val=""/>
+      <w:lvlJc w:val="left"/>
+      <w:pPr>
+        <w:ind w:left="3370" w:hanging="360"/>
+      </w:pPr>
+      <w:rPr>
+        <w:rFonts w:ascii="Symbol" w:hAnsi="Symbol" w:hint="default"/>
+      </w:rPr>
+    </w:lvl>
+    <w:lvl w:ilvl="4" w:tplc="04090003" w:tentative="1">
+      <w:start w:val="1"/>
+      <w:numFmt w:val="bullet"/>
+      <w:lvlText w:val="o"/>
+      <w:lvlJc w:val="left"/>
+      <w:pPr>
+        <w:ind w:left="4090" w:hanging="360"/>
+      </w:pPr>
+      <w:rPr>
+        <w:rFonts w:ascii="Courier New" w:hAnsi="Courier New" w:cs="Courier New" w:hint="default"/>
+      </w:rPr>
+    </w:lvl>
+    <w:lvl w:ilvl="5" w:tplc="04090005" w:tentative="1">
+      <w:start w:val="1"/>
+      <w:numFmt w:val="bullet"/>
+      <w:lvlText w:val=""/>
+      <w:lvlJc w:val="left"/>
+      <w:pPr>
+        <w:ind w:left="4810" w:hanging="360"/>
+      </w:pPr>
+      <w:rPr>
+        <w:rFonts w:ascii="Wingdings" w:hAnsi="Wingdings" w:hint="default"/>
+      </w:rPr>
+    </w:lvl>
+    <w:lvl w:ilvl="6" w:tplc="04090001" w:tentative="1">
+      <w:start w:val="1"/>
+      <w:numFmt w:val="bullet"/>
+      <w:lvlText w:val=""/>
+      <w:lvlJc w:val="left"/>
+      <w:pPr>
+        <w:ind w:left="5530" w:hanging="360"/>
+      </w:pPr>
+      <w:rPr>
+        <w:rFonts w:ascii="Symbol" w:hAnsi="Symbol" w:hint="default"/>
+      </w:rPr>
+    </w:lvl>
+    <w:lvl w:ilvl="7" w:tplc="04090003" w:tentative="1">
+      <w:start w:val="1"/>
+      <w:numFmt w:val="bullet"/>
+      <w:lvlText w:val="o"/>
+      <w:lvlJc w:val="left"/>
+      <w:pPr>
+        <w:ind w:left="6250" w:hanging="360"/>
+      </w:pPr>
+      <w:rPr>
+        <w:rFonts w:ascii="Courier New" w:hAnsi="Courier New" w:cs="Courier New" w:hint="default"/>
+      </w:rPr>
+    </w:lvl>
+    <w:lvl w:ilvl="8" w:tplc="04090005" w:tentative="1">
+      <w:start w:val="1"/>
+      <w:numFmt w:val="bullet"/>
+      <w:lvlText w:val=""/>
+      <w:lvlJc w:val="left"/>
+      <w:pPr>
+        <w:ind w:left="6970" w:hanging="360"/>
+      </w:pPr>
+      <w:rPr>
+        <w:rFonts w:ascii="Wingdings" w:hAnsi="Wingdings" w:hint="default"/>
+      </w:rPr>
+    </w:lvl>
+  </w:abstractNum>
+  <w:abstractNum w:abstractNumId="11" w15:restartNumberingAfterBreak="0">
     <w:nsid w:val="6E4C2067"/>
     <w:multiLevelType w:val="multilevel"/>
     <w:tmpl w:val="9C0C1D2C"/>
@@ -2365,7 +2787,7 @@
       </w:rPr>
     </w:lvl>
   </w:abstractNum>
-  <w:abstractNum w:abstractNumId="9" w15:restartNumberingAfterBreak="0">
+  <w:abstractNum w:abstractNumId="12" w15:restartNumberingAfterBreak="0">
     <w:nsid w:val="70971859"/>
     <w:multiLevelType w:val="multilevel"/>
     <w:tmpl w:val="A6F0CD70"/>
@@ -2514,7 +2936,7 @@
       </w:rPr>
     </w:lvl>
   </w:abstractNum>
-  <w:abstractNum w:abstractNumId="10" w15:restartNumberingAfterBreak="0">
+  <w:abstractNum w:abstractNumId="13" w15:restartNumberingAfterBreak="0">
     <w:nsid w:val="740C3957"/>
     <w:multiLevelType w:val="multilevel"/>
     <w:tmpl w:val="E3A6E570"/>
@@ -2663,7 +3085,7 @@
       </w:rPr>
     </w:lvl>
   </w:abstractNum>
-  <w:abstractNum w:abstractNumId="11" w15:restartNumberingAfterBreak="0">
+  <w:abstractNum w:abstractNumId="14" w15:restartNumberingAfterBreak="0">
     <w:nsid w:val="797439D6"/>
     <w:multiLevelType w:val="multilevel"/>
     <w:tmpl w:val="1A5E0F3A"/>
@@ -2812,7 +3234,7 @@
       </w:rPr>
     </w:lvl>
   </w:abstractNum>
-  <w:abstractNum w:abstractNumId="12" w15:restartNumberingAfterBreak="0">
+  <w:abstractNum w:abstractNumId="15" w15:restartNumberingAfterBreak="0">
     <w:nsid w:val="7CDE1248"/>
     <w:multiLevelType w:val="hybridMultilevel"/>
     <w:tmpl w:val="20C0B5EA"/>
@@ -2926,43 +3348,52 @@
     </w:lvl>
   </w:abstractNum>
   <w:num w:numId="1">
+    <w:abstractNumId w:val="11"/>
+  </w:num>
+  <w:num w:numId="2">
     <w:abstractNumId w:val="8"/>
   </w:num>
-  <w:num w:numId="2">
+  <w:num w:numId="3">
+    <w:abstractNumId w:val="14"/>
+  </w:num>
+  <w:num w:numId="4">
     <w:abstractNumId w:val="6"/>
   </w:num>
-  <w:num w:numId="3">
-    <w:abstractNumId w:val="11"/>
+  <w:num w:numId="5">
+    <w:abstractNumId w:val="7"/>
   </w:num>
-  <w:num w:numId="4">
-    <w:abstractNumId w:val="4"/>
-  </w:num>
-  <w:num w:numId="5">
+  <w:num w:numId="6">
     <w:abstractNumId w:val="5"/>
   </w:num>
-  <w:num w:numId="6">
-    <w:abstractNumId w:val="3"/>
-  </w:num>
   <w:num w:numId="7">
-    <w:abstractNumId w:val="1"/>
+    <w:abstractNumId w:val="2"/>
   </w:num>
   <w:num w:numId="8">
     <w:abstractNumId w:val="0"/>
   </w:num>
   <w:num w:numId="9">
-    <w:abstractNumId w:val="2"/>
+    <w:abstractNumId w:val="3"/>
   </w:num>
   <w:num w:numId="10">
+    <w:abstractNumId w:val="12"/>
+  </w:num>
+  <w:num w:numId="11">
+    <w:abstractNumId w:val="15"/>
+  </w:num>
+  <w:num w:numId="12">
+    <w:abstractNumId w:val="13"/>
+  </w:num>
+  <w:num w:numId="13">
     <w:abstractNumId w:val="9"/>
   </w:num>
-  <w:num w:numId="11">
-    <w:abstractNumId w:val="12"/>
-  </w:num>
-  <w:num w:numId="12">
+  <w:num w:numId="14">
     <w:abstractNumId w:val="10"/>
   </w:num>
-  <w:num w:numId="13">
-    <w:abstractNumId w:val="7"/>
+  <w:num w:numId="15">
+    <w:abstractNumId w:val="4"/>
+  </w:num>
+  <w:num w:numId="16">
+    <w:abstractNumId w:val="1"/>
   </w:num>
 </w:numbering>
 </file>
